--- a/PhD_entrance_Task.docx
+++ b/PhD_entrance_Task.docx
@@ -14,74 +14,150 @@
           <w:b/>
           <w:color w:val="000000"/>
           <w:kern w:val="0"/>
-          <w:sz w:val="36"/>
-          <w:szCs w:val="36"/>
-        </w:rPr>
-      </w:pPr>
-      <w:r>
-        <w:rPr>
-          <w:rFonts w:ascii="Times New Roman" w:eastAsia="SimSun" w:hAnsi="Times New Roman" w:cs="Times New Roman"/>
-          <w:b/>
-          <w:color w:val="000000"/>
-          <w:kern w:val="0"/>
-          <w:sz w:val="36"/>
-          <w:szCs w:val="36"/>
-        </w:rPr>
-        <w:t>Please select one of the</w:t>
-      </w:r>
-      <w:r>
-        <w:rPr>
-          <w:rFonts w:ascii="Times New Roman" w:eastAsia="SimSun" w:hAnsi="Times New Roman" w:cs="Times New Roman"/>
-          <w:b/>
-          <w:color w:val="000000"/>
-          <w:kern w:val="0"/>
-          <w:sz w:val="36"/>
-          <w:szCs w:val="36"/>
+          <w:sz w:val="32"/>
+          <w:szCs w:val="32"/>
+        </w:rPr>
+      </w:pPr>
+      <w:r>
+        <w:rPr>
+          <w:rFonts w:ascii="Times New Roman" w:eastAsia="SimSun" w:hAnsi="Times New Roman" w:cs="Times New Roman"/>
+          <w:b/>
+          <w:color w:val="000000"/>
+          <w:kern w:val="0"/>
+          <w:sz w:val="32"/>
+          <w:szCs w:val="32"/>
+        </w:rPr>
+        <w:t xml:space="preserve">Please select </w:t>
+      </w:r>
+      <w:r>
+        <w:rPr>
+          <w:rFonts w:ascii="Times New Roman" w:eastAsia="SimSun" w:hAnsi="Times New Roman" w:cs="Times New Roman"/>
+          <w:b/>
+          <w:color w:val="FF0000"/>
+          <w:kern w:val="0"/>
+          <w:sz w:val="32"/>
+          <w:szCs w:val="32"/>
+        </w:rPr>
+        <w:t xml:space="preserve">at least </w:t>
+      </w:r>
+      <w:r>
+        <w:rPr>
+          <w:rFonts w:ascii="Times New Roman" w:eastAsia="SimSun" w:hAnsi="Times New Roman" w:cs="Times New Roman"/>
+          <w:b/>
+          <w:color w:val="FF0000"/>
+          <w:kern w:val="0"/>
+          <w:sz w:val="32"/>
+          <w:szCs w:val="32"/>
+        </w:rPr>
+        <w:t xml:space="preserve">TWO </w:t>
+      </w:r>
+      <w:r>
+        <w:rPr>
+          <w:rFonts w:ascii="Times New Roman" w:eastAsia="SimSun" w:hAnsi="Times New Roman" w:cs="Times New Roman"/>
+          <w:b/>
+          <w:color w:val="000000"/>
+          <w:kern w:val="0"/>
+          <w:sz w:val="32"/>
+          <w:szCs w:val="32"/>
+        </w:rPr>
+        <w:t>of the tasks below</w:t>
+      </w:r>
+      <w:r>
+        <w:rPr>
+          <w:rFonts w:ascii="Times New Roman" w:eastAsia="SimSun" w:hAnsi="Times New Roman" w:cs="Times New Roman"/>
+          <w:b/>
+          <w:color w:val="000000"/>
+          <w:kern w:val="0"/>
+          <w:sz w:val="32"/>
+          <w:szCs w:val="32"/>
+          <w:lang w:val="en-AU"/>
+        </w:rPr>
+        <w:t xml:space="preserve">. </w:t>
+      </w:r>
+      <w:r>
+        <w:rPr>
+          <w:rFonts w:ascii="Times New Roman" w:eastAsia="SimSun" w:hAnsi="Times New Roman" w:cs="Times New Roman"/>
+          <w:b/>
+          <w:color w:val="000000"/>
+          <w:kern w:val="0"/>
+          <w:sz w:val="32"/>
+          <w:szCs w:val="32"/>
+          <w:lang w:val="en-AU"/>
+        </w:rPr>
+        <w:t xml:space="preserve">Of course, you are more than welcomed to attempt </w:t>
+      </w:r>
+      <w:r>
+        <w:rPr>
+          <w:rFonts w:ascii="Times New Roman" w:eastAsia="SimSun" w:hAnsi="Times New Roman" w:cs="Times New Roman"/>
+          <w:b/>
+          <w:color w:val="000000"/>
+          <w:kern w:val="0"/>
+          <w:sz w:val="32"/>
+          <w:szCs w:val="32"/>
+          <w:lang w:val="en-AU"/>
+        </w:rPr>
+        <w:t>more</w:t>
+      </w:r>
+      <w:r>
+        <w:rPr>
+          <w:rFonts w:ascii="Times New Roman" w:eastAsia="SimSun" w:hAnsi="Times New Roman" w:cs="Times New Roman"/>
+          <w:b/>
+          <w:color w:val="000000"/>
+          <w:kern w:val="0"/>
+          <w:sz w:val="32"/>
+          <w:szCs w:val="32"/>
+          <w:lang w:val="en-AU"/>
+        </w:rPr>
+        <w:t xml:space="preserve"> questions, which further displays your research potential</w:t>
+      </w:r>
+      <w:r>
+        <w:rPr>
+          <w:rFonts w:ascii="Times New Roman" w:eastAsia="SimSun" w:hAnsi="Times New Roman" w:cs="Times New Roman"/>
+          <w:b/>
+          <w:color w:val="000000"/>
+          <w:kern w:val="0"/>
+          <w:sz w:val="32"/>
+          <w:szCs w:val="32"/>
+          <w:lang w:val="en-AU"/>
+        </w:rPr>
+        <w:t>.</w:t>
+      </w:r>
+      <w:r>
+        <w:rPr>
+          <w:rFonts w:ascii="Times New Roman" w:eastAsia="SimSun" w:hAnsi="Times New Roman" w:cs="Times New Roman"/>
+          <w:b/>
+          <w:color w:val="000000"/>
+          <w:kern w:val="0"/>
+          <w:sz w:val="32"/>
+          <w:szCs w:val="32"/>
         </w:rPr>
         <w:t xml:space="preserve"> </w:t>
       </w:r>
-      <w:r>
-        <w:rPr>
-          <w:rFonts w:ascii="Times New Roman" w:eastAsia="SimSun" w:hAnsi="Times New Roman" w:cs="Times New Roman"/>
-          <w:b/>
-          <w:color w:val="000000"/>
-          <w:kern w:val="0"/>
-          <w:sz w:val="36"/>
-          <w:szCs w:val="36"/>
-        </w:rPr>
-        <w:t>six tasks below</w:t>
-      </w:r>
-      <w:r>
-        <w:rPr>
-          <w:rFonts w:ascii="Times New Roman" w:eastAsia="SimSun" w:hAnsi="Times New Roman" w:cs="Times New Roman"/>
-          <w:b/>
-          <w:color w:val="000000"/>
-          <w:kern w:val="0"/>
-          <w:sz w:val="36"/>
-          <w:szCs w:val="36"/>
-          <w:lang w:val="en-AU"/>
-        </w:rPr>
-        <w:t>. (Of course, you are more than welcomed to attempt multiple questions if you are keen).</w:t>
-      </w:r>
-      <w:r>
-        <w:rPr>
-          <w:rFonts w:ascii="Times New Roman" w:eastAsia="SimSun" w:hAnsi="Times New Roman" w:cs="Times New Roman"/>
-          <w:b/>
-          <w:color w:val="000000"/>
-          <w:kern w:val="0"/>
-          <w:sz w:val="36"/>
-          <w:szCs w:val="36"/>
-        </w:rPr>
-        <w:t xml:space="preserve"> </w:t>
-      </w:r>
-      <w:r>
-        <w:rPr>
-          <w:rFonts w:ascii="Times New Roman" w:eastAsia="SimSun" w:hAnsi="Times New Roman" w:cs="Times New Roman"/>
-          <w:b/>
-          <w:color w:val="000000"/>
-          <w:kern w:val="0"/>
-          <w:sz w:val="36"/>
-          <w:szCs w:val="36"/>
+    </w:p>
+    <w:p>
+      <w:pPr>
+        <w:widowControl/>
+        <w:shd w:val="clear" w:color="auto" w:fill="FFFFFF"/>
+        <w:snapToGrid w:val="0"/>
+        <w:spacing w:before="120" w:after="120"/>
+        <w:jc w:val="left"/>
+        <w:rPr>
+          <w:rFonts w:ascii="Times New Roman" w:eastAsia="SimSun" w:hAnsi="Times New Roman" w:cs="Times New Roman"/>
+          <w:b/>
+          <w:color w:val="000000"/>
+          <w:kern w:val="0"/>
+          <w:sz w:val="32"/>
+          <w:szCs w:val="32"/>
+        </w:rPr>
+      </w:pPr>
+      <w:r>
+        <w:rPr>
+          <w:rFonts w:ascii="Times New Roman" w:eastAsia="SimSun" w:hAnsi="Times New Roman" w:cs="Times New Roman"/>
+          <w:b/>
+          <w:color w:val="000000"/>
+          <w:kern w:val="0"/>
+          <w:sz w:val="32"/>
+          <w:szCs w:val="32"/>
         </w:rPr>
         <w:t>We will evaluate your ability by considering the following factors:</w:t>
       </w:r>
@@ -104,42 +180,20 @@
           <w:b/>
           <w:color w:val="000000"/>
           <w:kern w:val="0"/>
-          <w:sz w:val="36"/>
-          <w:szCs w:val="36"/>
-        </w:rPr>
-      </w:pPr>
-      <w:r>
-        <w:rPr>
-          <w:rFonts w:ascii="Times New Roman" w:eastAsia="SimSun" w:hAnsi="Times New Roman" w:cs="Times New Roman"/>
-          <w:b/>
-          <w:color w:val="000000"/>
-          <w:kern w:val="0"/>
-          <w:sz w:val="36"/>
-          <w:szCs w:val="36"/>
-        </w:rPr>
-        <w:t>T</w:t>
-      </w:r>
-      <w:r>
-        <w:rPr>
-          <w:rFonts w:ascii="Times New Roman" w:eastAsia="SimSun" w:hAnsi="Times New Roman" w:cs="Times New Roman"/>
-          <w:b/>
-          <w:color w:val="000000"/>
-          <w:kern w:val="0"/>
-          <w:sz w:val="36"/>
-          <w:szCs w:val="36"/>
-        </w:rPr>
-        <w:t xml:space="preserve">he </w:t>
-      </w:r>
-      <w:r>
-        <w:rPr>
-          <w:rFonts w:ascii="Times New Roman" w:eastAsia="SimSun" w:hAnsi="Times New Roman" w:cs="Times New Roman"/>
-          <w:b/>
-          <w:color w:val="000000"/>
-          <w:kern w:val="0"/>
-          <w:sz w:val="36"/>
-          <w:szCs w:val="36"/>
-        </w:rPr>
-        <w:t xml:space="preserve">difficulty of the task itself, </w:t>
+          <w:sz w:val="32"/>
+          <w:szCs w:val="32"/>
+        </w:rPr>
+      </w:pPr>
+      <w:r>
+        <w:rPr>
+          <w:rFonts w:ascii="Times New Roman" w:eastAsia="SimSun" w:hAnsi="Times New Roman" w:cs="Times New Roman"/>
+          <w:b/>
+          <w:color w:val="000000"/>
+          <w:kern w:val="0"/>
+          <w:sz w:val="32"/>
+          <w:szCs w:val="32"/>
+        </w:rPr>
+        <w:t xml:space="preserve">The difficulty of the task itself, </w:t>
       </w:r>
     </w:p>
     <w:p>
@@ -160,97 +214,31 @@
           <w:b/>
           <w:color w:val="000000"/>
           <w:kern w:val="0"/>
-          <w:sz w:val="36"/>
-          <w:szCs w:val="36"/>
-        </w:rPr>
-      </w:pPr>
-      <w:r>
-        <w:rPr>
-          <w:rFonts w:ascii="Times New Roman" w:eastAsia="SimSun" w:hAnsi="Times New Roman" w:cs="Times New Roman"/>
-          <w:b/>
-          <w:color w:val="000000"/>
-          <w:kern w:val="0"/>
-          <w:sz w:val="36"/>
-          <w:szCs w:val="36"/>
-        </w:rPr>
-        <w:t>T</w:t>
-      </w:r>
-      <w:r>
-        <w:rPr>
-          <w:rFonts w:ascii="Times New Roman" w:eastAsia="SimSun" w:hAnsi="Times New Roman" w:cs="Times New Roman"/>
-          <w:b/>
-          <w:color w:val="000000"/>
-          <w:kern w:val="0"/>
-          <w:sz w:val="36"/>
-          <w:szCs w:val="36"/>
-        </w:rPr>
-        <w:t>he amount of</w:t>
-      </w:r>
-      <w:r>
-        <w:rPr>
-          <w:rFonts w:ascii="Times New Roman" w:eastAsia="SimSun" w:hAnsi="Times New Roman" w:cs="Times New Roman"/>
-          <w:b/>
-          <w:color w:val="000000"/>
-          <w:kern w:val="0"/>
-          <w:sz w:val="36"/>
-          <w:szCs w:val="36"/>
-        </w:rPr>
-        <w:t xml:space="preserve"> </w:t>
-      </w:r>
-      <w:r>
-        <w:rPr>
-          <w:rFonts w:ascii="Times New Roman" w:eastAsia="SimSun" w:hAnsi="Times New Roman" w:cs="Times New Roman"/>
-          <w:b/>
-          <w:color w:val="000000"/>
-          <w:kern w:val="0"/>
-          <w:sz w:val="36"/>
-          <w:szCs w:val="36"/>
-        </w:rPr>
-        <w:t xml:space="preserve">task </w:t>
-      </w:r>
-      <w:r>
-        <w:rPr>
-          <w:rFonts w:ascii="Times New Roman" w:eastAsia="SimSun" w:hAnsi="Times New Roman" w:cs="Times New Roman"/>
-          <w:b/>
-          <w:color w:val="000000"/>
-          <w:kern w:val="0"/>
-          <w:sz w:val="36"/>
-          <w:szCs w:val="36"/>
-        </w:rPr>
-        <w:t>complet</w:t>
-      </w:r>
-      <w:r>
-        <w:rPr>
-          <w:rFonts w:ascii="Times New Roman" w:eastAsia="SimSun" w:hAnsi="Times New Roman" w:cs="Times New Roman"/>
-          <w:b/>
-          <w:color w:val="000000"/>
-          <w:kern w:val="0"/>
-          <w:sz w:val="36"/>
-          <w:szCs w:val="36"/>
-        </w:rPr>
-        <w:t>ed</w:t>
-      </w:r>
-      <w:r>
-        <w:rPr>
-          <w:rFonts w:ascii="Times New Roman" w:eastAsia="SimSun" w:hAnsi="Times New Roman" w:cs="Times New Roman"/>
-          <w:b/>
-          <w:color w:val="000000"/>
-          <w:kern w:val="0"/>
-          <w:sz w:val="36"/>
-          <w:szCs w:val="36"/>
-        </w:rPr>
-        <w:t>, and</w:t>
-      </w:r>
-      <w:r>
-        <w:rPr>
-          <w:rFonts w:ascii="Times New Roman" w:eastAsia="SimSun" w:hAnsi="Times New Roman" w:cs="Times New Roman"/>
-          <w:b/>
-          <w:color w:val="000000"/>
-          <w:kern w:val="0"/>
-          <w:sz w:val="36"/>
-          <w:szCs w:val="36"/>
-        </w:rPr>
-        <w:t xml:space="preserve"> </w:t>
+          <w:sz w:val="32"/>
+          <w:szCs w:val="32"/>
+        </w:rPr>
+      </w:pPr>
+      <w:r>
+        <w:rPr>
+          <w:rFonts w:ascii="Times New Roman" w:eastAsia="SimSun" w:hAnsi="Times New Roman" w:cs="Times New Roman"/>
+          <w:b/>
+          <w:color w:val="000000"/>
+          <w:kern w:val="0"/>
+          <w:sz w:val="32"/>
+          <w:szCs w:val="32"/>
+        </w:rPr>
+        <w:t>The amount of task complet</w:t>
+      </w:r>
+      <w:r>
+        <w:rPr>
+          <w:rFonts w:ascii="Times New Roman" w:eastAsia="SimSun" w:hAnsi="Times New Roman" w:cs="Times New Roman"/>
+          <w:b/>
+          <w:color w:val="000000"/>
+          <w:kern w:val="0"/>
+          <w:sz w:val="32"/>
+          <w:szCs w:val="32"/>
+        </w:rPr>
+        <w:t>ed, and</w:t>
       </w:r>
     </w:p>
     <w:p>
@@ -271,31 +259,20 @@
           <w:b/>
           <w:color w:val="000000"/>
           <w:kern w:val="0"/>
-          <w:sz w:val="36"/>
-          <w:szCs w:val="36"/>
-        </w:rPr>
-      </w:pPr>
-      <w:r>
-        <w:rPr>
-          <w:rFonts w:ascii="Times New Roman" w:eastAsia="SimSun" w:hAnsi="Times New Roman" w:cs="Times New Roman"/>
-          <w:b/>
-          <w:color w:val="000000"/>
-          <w:kern w:val="0"/>
-          <w:sz w:val="36"/>
-          <w:szCs w:val="36"/>
-        </w:rPr>
-        <w:t>Y</w:t>
-      </w:r>
-      <w:r>
-        <w:rPr>
-          <w:rFonts w:ascii="Times New Roman" w:eastAsia="SimSun" w:hAnsi="Times New Roman" w:cs="Times New Roman"/>
-          <w:b/>
-          <w:color w:val="000000"/>
-          <w:kern w:val="0"/>
-          <w:sz w:val="36"/>
-          <w:szCs w:val="36"/>
-        </w:rPr>
-        <w:t>our prior knowledge</w:t>
+          <w:sz w:val="32"/>
+          <w:szCs w:val="32"/>
+        </w:rPr>
+      </w:pPr>
+      <w:r>
+        <w:rPr>
+          <w:rFonts w:ascii="Times New Roman" w:eastAsia="SimSun" w:hAnsi="Times New Roman" w:cs="Times New Roman"/>
+          <w:b/>
+          <w:color w:val="000000"/>
+          <w:kern w:val="0"/>
+          <w:sz w:val="32"/>
+          <w:szCs w:val="32"/>
+        </w:rPr>
+        <w:t>Number of questions attempted</w:t>
       </w:r>
     </w:p>
     <w:p>
@@ -310,53 +287,20 @@
           <w:b/>
           <w:color w:val="000000"/>
           <w:kern w:val="0"/>
-          <w:sz w:val="36"/>
-          <w:szCs w:val="36"/>
-        </w:rPr>
-      </w:pPr>
-      <w:r>
-        <w:rPr>
-          <w:rFonts w:ascii="Times New Roman" w:eastAsia="SimSun" w:hAnsi="Times New Roman" w:cs="Times New Roman"/>
-          <w:b/>
-          <w:color w:val="000000"/>
-          <w:kern w:val="0"/>
-          <w:sz w:val="36"/>
-          <w:szCs w:val="36"/>
-        </w:rPr>
-        <w:t xml:space="preserve">Please </w:t>
-      </w:r>
-      <w:r>
-        <w:rPr>
-          <w:rFonts w:ascii="Times New Roman" w:eastAsia="SimSun" w:hAnsi="Times New Roman" w:cs="Times New Roman"/>
-          <w:b/>
-          <w:color w:val="000000"/>
-          <w:kern w:val="0"/>
-          <w:sz w:val="36"/>
-          <w:szCs w:val="36"/>
-        </w:rPr>
-        <w:t xml:space="preserve">email your </w:t>
-      </w:r>
-      <w:r>
-        <w:rPr>
-          <w:rFonts w:ascii="Times New Roman" w:eastAsia="SimSun" w:hAnsi="Times New Roman" w:cs="Times New Roman"/>
-          <w:b/>
-          <w:color w:val="000000"/>
-          <w:kern w:val="0"/>
-          <w:sz w:val="36"/>
-          <w:szCs w:val="36"/>
-        </w:rPr>
-        <w:t>complete</w:t>
-      </w:r>
-      <w:r>
-        <w:rPr>
-          <w:rFonts w:ascii="Times New Roman" w:eastAsia="SimSun" w:hAnsi="Times New Roman" w:cs="Times New Roman"/>
-          <w:b/>
-          <w:color w:val="000000"/>
-          <w:kern w:val="0"/>
-          <w:sz w:val="36"/>
-          <w:szCs w:val="36"/>
-        </w:rPr>
-        <w:t xml:space="preserve">d code and report to </w:t>
+          <w:sz w:val="32"/>
+          <w:szCs w:val="32"/>
+        </w:rPr>
+      </w:pPr>
+      <w:r>
+        <w:rPr>
+          <w:rFonts w:ascii="Times New Roman" w:eastAsia="SimSun" w:hAnsi="Times New Roman" w:cs="Times New Roman"/>
+          <w:b/>
+          <w:color w:val="000000"/>
+          <w:kern w:val="0"/>
+          <w:sz w:val="32"/>
+          <w:szCs w:val="32"/>
+        </w:rPr>
+        <w:t xml:space="preserve">Please email your completed code and report to </w:t>
       </w:r>
       <w:r>
         <w:rPr>
@@ -364,8 +308,8 @@
           <w:b/>
           <w:color w:val="FF0000"/>
           <w:kern w:val="0"/>
-          <w:sz w:val="36"/>
-          <w:szCs w:val="36"/>
+          <w:sz w:val="32"/>
+          <w:szCs w:val="32"/>
         </w:rPr>
         <w:t>ridlltest@gmail.com</w:t>
       </w:r>
@@ -994,17 +938,7 @@
           <w:sz w:val="24"/>
           <w:szCs w:val="24"/>
         </w:rPr>
-        <w:t xml:space="preserve"> </w:t>
-      </w:r>
-      <w:r>
-        <w:rPr>
-          <w:rFonts w:ascii="Times New Roman" w:eastAsia="SimSun" w:hAnsi="Times New Roman" w:cs="Times New Roman"/>
-          <w:color w:val="000000"/>
-          <w:kern w:val="0"/>
-          <w:sz w:val="24"/>
-          <w:szCs w:val="24"/>
-        </w:rPr>
-        <w:t>constraints</w:t>
+        <w:t xml:space="preserve"> constraints</w:t>
       </w:r>
       <w:r>
         <w:rPr>
@@ -2912,19 +2846,7 @@
           <w:szCs w:val="24"/>
           <w:lang w:val="en-GB"/>
         </w:rPr>
-        <w:t xml:space="preserve"> </w:t>
-      </w:r>
-      <w:bookmarkStart w:id="0" w:name="_GoBack"/>
-      <w:bookmarkEnd w:id="0"/>
-      <w:r>
-        <w:rPr>
-          <w:rFonts w:ascii="Times New Roman" w:hAnsi="Times New Roman" w:cs="Times New Roman"/>
-          <w:color w:val="212121"/>
-          <w:sz w:val="24"/>
-          <w:szCs w:val="24"/>
-          <w:lang w:val="en-GB"/>
-        </w:rPr>
-        <w:t>other part in Resnet-50</w:t>
+        <w:t xml:space="preserve"> other part in Resnet-50</w:t>
       </w:r>
       <w:r>
         <w:rPr>
@@ -3179,6 +3101,1335 @@
         </w:rPr>
         <w:t xml:space="preserve"> for the above problem.</w:t>
       </w:r>
+    </w:p>
+    <w:p>
+      <w:pPr>
+        <w:widowControl/>
+        <w:jc w:val="left"/>
+        <w:rPr>
+          <w:rFonts w:ascii="Times New Roman" w:eastAsia="SimSun" w:hAnsi="Times New Roman" w:cs="Times New Roman"/>
+          <w:color w:val="000000"/>
+          <w:kern w:val="0"/>
+          <w:sz w:val="24"/>
+          <w:szCs w:val="24"/>
+        </w:rPr>
+      </w:pPr>
+      <w:r>
+        <w:rPr>
+          <w:rFonts w:ascii="Times New Roman" w:eastAsia="SimSun" w:hAnsi="Times New Roman" w:cs="Times New Roman"/>
+          <w:color w:val="000000"/>
+          <w:kern w:val="0"/>
+          <w:sz w:val="24"/>
+          <w:szCs w:val="24"/>
+        </w:rPr>
+        <w:br w:type="page"/>
+      </w:r>
+    </w:p>
+    <w:p>
+      <w:pPr>
+        <w:widowControl/>
+        <w:shd w:val="clear" w:color="auto" w:fill="FFFFFF"/>
+        <w:spacing w:before="100" w:beforeAutospacing="1" w:after="100" w:afterAutospacing="1"/>
+        <w:jc w:val="left"/>
+        <w:rPr>
+          <w:rFonts w:ascii="Times New Roman" w:eastAsia="SimSun" w:hAnsi="Times New Roman" w:cs="Times New Roman"/>
+          <w:b/>
+          <w:color w:val="212121"/>
+          <w:kern w:val="0"/>
+          <w:sz w:val="36"/>
+          <w:szCs w:val="36"/>
+        </w:rPr>
+      </w:pPr>
+      <w:r>
+        <w:rPr>
+          <w:rFonts w:ascii="Times New Roman" w:eastAsia="SimSun" w:hAnsi="Times New Roman" w:cs="Times New Roman"/>
+          <w:b/>
+          <w:color w:val="212121"/>
+          <w:kern w:val="0"/>
+          <w:sz w:val="36"/>
+          <w:szCs w:val="36"/>
+        </w:rPr>
+        <w:lastRenderedPageBreak/>
+        <w:t>Task 5</w:t>
+      </w:r>
+      <w:r>
+        <w:rPr>
+          <w:rFonts w:ascii="Times New Roman" w:eastAsia="SimSun" w:hAnsi="Times New Roman" w:cs="Times New Roman"/>
+          <w:b/>
+          <w:color w:val="212121"/>
+          <w:kern w:val="0"/>
+          <w:sz w:val="36"/>
+          <w:szCs w:val="36"/>
+        </w:rPr>
+        <w:t>:</w:t>
+      </w:r>
+      <w:r>
+        <w:rPr>
+          <w:rFonts w:ascii="Times New Roman" w:eastAsia="SimSun" w:hAnsi="Times New Roman" w:cs="Times New Roman"/>
+          <w:b/>
+          <w:color w:val="212121"/>
+          <w:kern w:val="0"/>
+          <w:sz w:val="36"/>
+          <w:szCs w:val="36"/>
+        </w:rPr>
+        <w:t xml:space="preserve"> Simple Probability Question</w:t>
+      </w:r>
+    </w:p>
+    <w:p>
+      <w:pPr>
+        <w:widowControl/>
+        <w:shd w:val="clear" w:color="auto" w:fill="FFFFFF"/>
+        <w:spacing w:before="100" w:beforeAutospacing="1" w:after="100" w:afterAutospacing="1"/>
+        <w:jc w:val="left"/>
+        <w:rPr>
+          <w:rFonts w:ascii="Times New Roman" w:eastAsia="SimSun" w:hAnsi="Times New Roman" w:cs="Times New Roman"/>
+          <w:b/>
+          <w:color w:val="000000"/>
+          <w:kern w:val="0"/>
+          <w:sz w:val="24"/>
+          <w:szCs w:val="24"/>
+        </w:rPr>
+      </w:pPr>
+      <w:r>
+        <w:rPr>
+          <w:rFonts w:ascii="Times New Roman" w:eastAsia="SimSun" w:hAnsi="Times New Roman" w:cs="Times New Roman"/>
+          <w:b/>
+          <w:color w:val="000000"/>
+          <w:kern w:val="0"/>
+          <w:sz w:val="24"/>
+          <w:szCs w:val="24"/>
+        </w:rPr>
+        <w:t>Problem Description:</w:t>
+      </w:r>
+    </w:p>
+    <w:p>
+      <w:pPr>
+        <w:widowControl/>
+        <w:shd w:val="clear" w:color="auto" w:fill="FFFFFF"/>
+        <w:spacing w:before="100" w:beforeAutospacing="1" w:after="100" w:afterAutospacing="1"/>
+        <w:jc w:val="left"/>
+        <w:rPr>
+          <w:rFonts w:ascii="Times New Roman" w:hAnsi="Times New Roman" w:cs="Times New Roman"/>
+          <w:color w:val="212121"/>
+          <w:sz w:val="24"/>
+          <w:szCs w:val="24"/>
+          <w:lang w:val="en-GB"/>
+        </w:rPr>
+      </w:pPr>
+      <w:r>
+        <w:rPr>
+          <w:rFonts w:ascii="Times New Roman" w:hAnsi="Times New Roman" w:cs="Times New Roman"/>
+          <w:color w:val="212121"/>
+          <w:sz w:val="24"/>
+          <w:szCs w:val="24"/>
+          <w:lang w:val="en-GB"/>
+        </w:rPr>
+        <w:t>Suppose that you have a positive random variable</w:t>
+      </w:r>
+      <w:r>
+        <w:rPr>
+          <w:rFonts w:ascii="Times New Roman" w:hAnsi="Times New Roman" w:cs="Times New Roman"/>
+          <w:color w:val="212121"/>
+          <w:sz w:val="24"/>
+          <w:szCs w:val="24"/>
+          <w:lang w:val="en-GB"/>
+        </w:rPr>
+        <w:t xml:space="preserve"> </w:t>
+      </w:r>
+      <w:r>
+        <w:rPr>
+          <w:rFonts w:ascii="Times New Roman" w:hAnsi="Times New Roman" w:cs="Times New Roman"/>
+          <w:i/>
+          <w:color w:val="212121"/>
+          <w:sz w:val="24"/>
+          <w:szCs w:val="24"/>
+          <w:lang w:val="en-GB"/>
+        </w:rPr>
+        <w:t>X</w:t>
+      </w:r>
+      <w:r>
+        <w:rPr>
+          <w:rFonts w:ascii="Times New Roman" w:hAnsi="Times New Roman" w:cs="Times New Roman"/>
+          <w:color w:val="212121"/>
+          <w:sz w:val="24"/>
+          <w:szCs w:val="24"/>
+          <w:lang w:val="en-GB"/>
+        </w:rPr>
+        <w:t>,</w:t>
+      </w:r>
+      <w:r>
+        <w:rPr>
+          <w:rFonts w:ascii="Times New Roman" w:hAnsi="Times New Roman" w:cs="Times New Roman"/>
+          <w:color w:val="212121"/>
+          <w:sz w:val="24"/>
+          <w:szCs w:val="24"/>
+          <w:lang w:val="en-GB"/>
+        </w:rPr>
+        <w:t xml:space="preserve"> which is distributed from an </w:t>
+      </w:r>
+      <w:r>
+        <w:rPr>
+          <w:rFonts w:ascii="Times New Roman" w:hAnsi="Times New Roman" w:cs="Times New Roman"/>
+          <w:color w:val="212121"/>
+          <w:sz w:val="24"/>
+          <w:szCs w:val="24"/>
+          <w:lang w:val="en-GB"/>
+        </w:rPr>
+        <w:t>E</w:t>
+      </w:r>
+      <w:r>
+        <w:rPr>
+          <w:rFonts w:ascii="Times New Roman" w:hAnsi="Times New Roman" w:cs="Times New Roman"/>
+          <w:color w:val="212121"/>
+          <w:sz w:val="24"/>
+          <w:szCs w:val="24"/>
+          <w:lang w:val="en-GB"/>
+        </w:rPr>
+        <w:t xml:space="preserve">xponential </w:t>
+      </w:r>
+      <w:r>
+        <w:rPr>
+          <w:rFonts w:ascii="Times New Roman" w:hAnsi="Times New Roman" w:cs="Times New Roman"/>
+          <w:color w:val="212121"/>
+          <w:sz w:val="24"/>
+          <w:szCs w:val="24"/>
+          <w:lang w:val="en-GB"/>
+        </w:rPr>
+        <w:t>D</w:t>
+      </w:r>
+      <w:r>
+        <w:rPr>
+          <w:rFonts w:ascii="Times New Roman" w:hAnsi="Times New Roman" w:cs="Times New Roman"/>
+          <w:color w:val="212121"/>
+          <w:sz w:val="24"/>
+          <w:szCs w:val="24"/>
+          <w:lang w:val="en-GB"/>
+        </w:rPr>
+        <w:t xml:space="preserve">istribution with </w:t>
+      </w:r>
+      <w:r>
+        <w:rPr>
+          <w:rFonts w:ascii="Times New Roman" w:hAnsi="Times New Roman" w:cs="Times New Roman"/>
+          <w:color w:val="212121"/>
+          <w:sz w:val="24"/>
+          <w:szCs w:val="24"/>
+          <w:lang w:val="en-GB"/>
+        </w:rPr>
+        <w:t xml:space="preserve">its parameter set to one, i.e., </w:t>
+      </w:r>
+      <w:proofErr w:type="spellStart"/>
+      <w:r>
+        <w:rPr>
+          <w:rFonts w:ascii="Times New Roman" w:hAnsi="Times New Roman" w:cs="Times New Roman"/>
+          <w:color w:val="212121"/>
+          <w:sz w:val="24"/>
+          <w:szCs w:val="24"/>
+          <w:lang w:val="en-GB"/>
+        </w:rPr>
+        <w:t>exp</w:t>
+      </w:r>
+      <w:proofErr w:type="spellEnd"/>
+      <w:r>
+        <w:rPr>
+          <w:rFonts w:ascii="Times New Roman" w:hAnsi="Times New Roman" w:cs="Times New Roman"/>
+          <w:color w:val="212121"/>
+          <w:sz w:val="24"/>
+          <w:szCs w:val="24"/>
+          <w:lang w:val="en-GB"/>
+        </w:rPr>
+        <w:t xml:space="preserve">(1); Then, what is the probably density (function) of the integer and fractional part of this random variable </w:t>
+      </w:r>
+      <w:r>
+        <w:rPr>
+          <w:rFonts w:ascii="Times New Roman" w:hAnsi="Times New Roman" w:cs="Times New Roman"/>
+          <w:i/>
+          <w:color w:val="212121"/>
+          <w:sz w:val="24"/>
+          <w:szCs w:val="24"/>
+          <w:lang w:val="en-GB"/>
+        </w:rPr>
+        <w:t>X</w:t>
+      </w:r>
+      <w:r>
+        <w:rPr>
+          <w:rFonts w:ascii="Times New Roman" w:hAnsi="Times New Roman" w:cs="Times New Roman"/>
+          <w:color w:val="212121"/>
+          <w:sz w:val="24"/>
+          <w:szCs w:val="24"/>
+          <w:lang w:val="en-GB"/>
+        </w:rPr>
+        <w:t>?</w:t>
+      </w:r>
+    </w:p>
+    <w:p>
+      <w:pPr>
+        <w:widowControl/>
+        <w:shd w:val="clear" w:color="auto" w:fill="FFFFFF"/>
+        <w:spacing w:before="100" w:beforeAutospacing="1" w:after="100" w:afterAutospacing="1"/>
+        <w:jc w:val="left"/>
+        <w:rPr>
+          <w:rFonts w:ascii="Times New Roman" w:eastAsia="SimSun" w:hAnsi="Times New Roman" w:cs="Times New Roman"/>
+          <w:b/>
+          <w:color w:val="000000"/>
+          <w:kern w:val="0"/>
+          <w:sz w:val="24"/>
+          <w:szCs w:val="24"/>
+        </w:rPr>
+      </w:pPr>
+      <w:r>
+        <w:rPr>
+          <w:rFonts w:ascii="Times New Roman" w:eastAsia="SimSun" w:hAnsi="Times New Roman" w:cs="Times New Roman"/>
+          <w:b/>
+          <w:color w:val="000000"/>
+          <w:kern w:val="0"/>
+          <w:sz w:val="24"/>
+          <w:szCs w:val="24"/>
+        </w:rPr>
+        <w:t>Submit Requirements:</w:t>
+      </w:r>
+    </w:p>
+    <w:p>
+      <w:pPr>
+        <w:widowControl/>
+        <w:shd w:val="clear" w:color="auto" w:fill="FFFFFF"/>
+        <w:spacing w:before="100" w:beforeAutospacing="1" w:after="100" w:afterAutospacing="1"/>
+        <w:jc w:val="left"/>
+        <w:rPr>
+          <w:rFonts w:ascii="Times New Roman" w:eastAsia="SimSun" w:hAnsi="Times New Roman" w:cs="Times New Roman"/>
+          <w:color w:val="000000"/>
+          <w:kern w:val="0"/>
+          <w:sz w:val="24"/>
+          <w:szCs w:val="24"/>
+        </w:rPr>
+      </w:pPr>
+      <w:r>
+        <w:rPr>
+          <w:rFonts w:ascii="Times New Roman" w:eastAsia="SimSun" w:hAnsi="Times New Roman" w:cs="Times New Roman"/>
+          <w:color w:val="000000"/>
+          <w:kern w:val="0"/>
+          <w:sz w:val="24"/>
+          <w:szCs w:val="24"/>
+        </w:rPr>
+        <w:t>Submit a verbose proof using LATEX, both its source and pdf file.</w:t>
+      </w:r>
+    </w:p>
+    <w:p>
+      <w:pPr>
+        <w:widowControl/>
+        <w:jc w:val="left"/>
+        <w:rPr>
+          <w:rFonts w:ascii="Times New Roman" w:eastAsia="SimSun" w:hAnsi="Times New Roman" w:cs="Times New Roman"/>
+          <w:color w:val="000000"/>
+          <w:kern w:val="0"/>
+          <w:sz w:val="24"/>
+          <w:szCs w:val="24"/>
+        </w:rPr>
+      </w:pPr>
+    </w:p>
+    <w:p>
+      <w:pPr>
+        <w:widowControl/>
+        <w:shd w:val="clear" w:color="auto" w:fill="FFFFFF"/>
+        <w:spacing w:before="100" w:beforeAutospacing="1" w:after="100" w:afterAutospacing="1"/>
+        <w:jc w:val="left"/>
+        <w:rPr>
+          <w:rFonts w:ascii="Times New Roman" w:eastAsia="SimSun" w:hAnsi="Times New Roman" w:cs="Times New Roman"/>
+          <w:b/>
+          <w:color w:val="212121"/>
+          <w:kern w:val="0"/>
+          <w:sz w:val="36"/>
+          <w:szCs w:val="36"/>
+        </w:rPr>
+      </w:pPr>
+    </w:p>
+    <w:p>
+      <w:pPr>
+        <w:widowControl/>
+        <w:shd w:val="clear" w:color="auto" w:fill="FFFFFF"/>
+        <w:spacing w:before="100" w:beforeAutospacing="1" w:after="100" w:afterAutospacing="1"/>
+        <w:jc w:val="left"/>
+        <w:rPr>
+          <w:rFonts w:ascii="Times New Roman" w:eastAsia="SimSun" w:hAnsi="Times New Roman" w:cs="Times New Roman"/>
+          <w:b/>
+          <w:color w:val="212121"/>
+          <w:kern w:val="0"/>
+          <w:sz w:val="36"/>
+          <w:szCs w:val="36"/>
+        </w:rPr>
+      </w:pPr>
+      <w:r>
+        <w:rPr>
+          <w:rFonts w:ascii="Times New Roman" w:eastAsia="SimSun" w:hAnsi="Times New Roman" w:cs="Times New Roman"/>
+          <w:b/>
+          <w:color w:val="212121"/>
+          <w:kern w:val="0"/>
+          <w:sz w:val="36"/>
+          <w:szCs w:val="36"/>
+        </w:rPr>
+        <w:t>Task 6</w:t>
+      </w:r>
+      <w:r>
+        <w:rPr>
+          <w:rFonts w:ascii="Times New Roman" w:eastAsia="SimSun" w:hAnsi="Times New Roman" w:cs="Times New Roman"/>
+          <w:b/>
+          <w:color w:val="212121"/>
+          <w:kern w:val="0"/>
+          <w:sz w:val="36"/>
+          <w:szCs w:val="36"/>
+        </w:rPr>
+        <w:t>:</w:t>
+      </w:r>
+      <w:r>
+        <w:rPr>
+          <w:rFonts w:ascii="Times New Roman" w:eastAsia="SimSun" w:hAnsi="Times New Roman" w:cs="Times New Roman"/>
+          <w:b/>
+          <w:color w:val="212121"/>
+          <w:kern w:val="0"/>
+          <w:sz w:val="36"/>
+          <w:szCs w:val="36"/>
+        </w:rPr>
+        <w:t xml:space="preserve"> Nail Detection using Deep Learning</w:t>
+      </w:r>
+    </w:p>
+    <w:p>
+      <w:pPr>
+        <w:widowControl/>
+        <w:shd w:val="clear" w:color="auto" w:fill="FFFFFF"/>
+        <w:spacing w:before="100" w:beforeAutospacing="1" w:after="100" w:afterAutospacing="1"/>
+        <w:jc w:val="left"/>
+        <w:rPr>
+          <w:rFonts w:ascii="Times New Roman" w:eastAsia="SimSun" w:hAnsi="Times New Roman" w:cs="Times New Roman"/>
+          <w:b/>
+          <w:color w:val="000000"/>
+          <w:kern w:val="0"/>
+          <w:sz w:val="24"/>
+          <w:szCs w:val="24"/>
+        </w:rPr>
+      </w:pPr>
+      <w:r>
+        <w:rPr>
+          <w:rFonts w:ascii="Times New Roman" w:eastAsia="SimSun" w:hAnsi="Times New Roman" w:cs="Times New Roman"/>
+          <w:b/>
+          <w:color w:val="000000"/>
+          <w:kern w:val="0"/>
+          <w:sz w:val="24"/>
+          <w:szCs w:val="24"/>
+        </w:rPr>
+        <w:t>Problem Description:</w:t>
+      </w:r>
+    </w:p>
+    <w:p>
+      <w:pPr>
+        <w:pStyle w:val="ListParagraph"/>
+        <w:widowControl/>
+        <w:numPr>
+          <w:ilvl w:val="0"/>
+          <w:numId w:val="8"/>
+        </w:numPr>
+        <w:shd w:val="clear" w:color="auto" w:fill="FFFFFF"/>
+        <w:spacing w:before="100" w:beforeAutospacing="1" w:after="100" w:afterAutospacing="1"/>
+        <w:jc w:val="left"/>
+        <w:rPr>
+          <w:rFonts w:ascii="Times New Roman" w:hAnsi="Times New Roman" w:cs="Times New Roman"/>
+          <w:color w:val="212121"/>
+          <w:sz w:val="24"/>
+          <w:szCs w:val="24"/>
+          <w:lang w:val="en-GB"/>
+        </w:rPr>
+      </w:pPr>
+      <w:r>
+        <w:rPr>
+          <w:rFonts w:ascii="Times New Roman" w:hAnsi="Times New Roman" w:cs="Times New Roman"/>
+          <w:color w:val="212121"/>
+          <w:sz w:val="24"/>
+          <w:szCs w:val="24"/>
+          <w:lang w:val="en-GB"/>
+        </w:rPr>
+        <w:t>Collect a set of images containing your own hand where the nails can be seen</w:t>
+      </w:r>
+    </w:p>
+    <w:p>
+      <w:pPr>
+        <w:pStyle w:val="ListParagraph"/>
+        <w:widowControl/>
+        <w:numPr>
+          <w:ilvl w:val="0"/>
+          <w:numId w:val="8"/>
+        </w:numPr>
+        <w:shd w:val="clear" w:color="auto" w:fill="FFFFFF"/>
+        <w:spacing w:before="100" w:beforeAutospacing="1" w:after="100" w:afterAutospacing="1"/>
+        <w:jc w:val="left"/>
+        <w:rPr>
+          <w:rFonts w:ascii="Times New Roman" w:hAnsi="Times New Roman" w:cs="Times New Roman"/>
+          <w:color w:val="212121"/>
+          <w:sz w:val="24"/>
+          <w:szCs w:val="24"/>
+          <w:lang w:val="en-GB"/>
+        </w:rPr>
+      </w:pPr>
+      <w:r>
+        <w:rPr>
+          <w:rFonts w:ascii="Times New Roman" w:hAnsi="Times New Roman" w:cs="Times New Roman"/>
+          <w:color w:val="212121"/>
+          <w:sz w:val="24"/>
+          <w:szCs w:val="24"/>
+          <w:lang w:val="en-GB"/>
+        </w:rPr>
+        <w:t>Label a dataset containing the locations of your five nails.</w:t>
+      </w:r>
+    </w:p>
+    <w:p>
+      <w:pPr>
+        <w:pStyle w:val="ListParagraph"/>
+        <w:widowControl/>
+        <w:numPr>
+          <w:ilvl w:val="0"/>
+          <w:numId w:val="8"/>
+        </w:numPr>
+        <w:shd w:val="clear" w:color="auto" w:fill="FFFFFF"/>
+        <w:spacing w:before="100" w:beforeAutospacing="1" w:after="100" w:afterAutospacing="1"/>
+        <w:jc w:val="left"/>
+        <w:rPr>
+          <w:rFonts w:ascii="Times New Roman" w:hAnsi="Times New Roman" w:cs="Times New Roman"/>
+          <w:color w:val="212121"/>
+          <w:sz w:val="24"/>
+          <w:szCs w:val="24"/>
+          <w:lang w:val="en-GB"/>
+        </w:rPr>
+      </w:pPr>
+      <w:r>
+        <w:rPr>
+          <w:rFonts w:ascii="Times New Roman" w:hAnsi="Times New Roman" w:cs="Times New Roman"/>
+          <w:color w:val="212121"/>
+          <w:sz w:val="24"/>
+          <w:szCs w:val="24"/>
+          <w:lang w:val="en-GB"/>
+        </w:rPr>
+        <w:t xml:space="preserve">Build a </w:t>
+      </w:r>
+      <w:r>
+        <w:rPr>
+          <w:rFonts w:ascii="Times New Roman" w:hAnsi="Times New Roman" w:cs="Times New Roman"/>
+          <w:color w:val="212121"/>
+          <w:sz w:val="24"/>
+          <w:szCs w:val="24"/>
+          <w:lang w:val="en-GB"/>
+        </w:rPr>
+        <w:t>neural</w:t>
+      </w:r>
+      <w:r>
+        <w:rPr>
+          <w:rFonts w:ascii="Times New Roman" w:hAnsi="Times New Roman" w:cs="Times New Roman"/>
+          <w:color w:val="212121"/>
+          <w:sz w:val="24"/>
+          <w:szCs w:val="24"/>
+          <w:lang w:val="en-GB"/>
+        </w:rPr>
+        <w:t xml:space="preserve"> network </w:t>
+      </w:r>
+      <w:r>
+        <w:rPr>
+          <w:rFonts w:ascii="Times New Roman" w:hAnsi="Times New Roman" w:cs="Times New Roman"/>
+          <w:color w:val="212121"/>
+          <w:sz w:val="24"/>
+          <w:szCs w:val="24"/>
+          <w:lang w:val="en-GB"/>
+        </w:rPr>
+        <w:t>model to train and test the locations of all five nails.</w:t>
+      </w:r>
+    </w:p>
+    <w:p>
+      <w:pPr>
+        <w:pStyle w:val="ListParagraph"/>
+        <w:widowControl/>
+        <w:numPr>
+          <w:ilvl w:val="0"/>
+          <w:numId w:val="8"/>
+        </w:numPr>
+        <w:shd w:val="clear" w:color="auto" w:fill="FFFFFF"/>
+        <w:spacing w:before="100" w:beforeAutospacing="1" w:after="100" w:afterAutospacing="1"/>
+        <w:jc w:val="left"/>
+        <w:rPr>
+          <w:rFonts w:ascii="Times New Roman" w:hAnsi="Times New Roman" w:cs="Times New Roman"/>
+          <w:color w:val="212121"/>
+          <w:sz w:val="24"/>
+          <w:szCs w:val="24"/>
+          <w:lang w:val="en-GB"/>
+        </w:rPr>
+      </w:pPr>
+      <w:r>
+        <w:rPr>
+          <w:rFonts w:ascii="Times New Roman" w:hAnsi="Times New Roman" w:cs="Times New Roman"/>
+          <w:color w:val="212121"/>
+          <w:sz w:val="24"/>
+          <w:szCs w:val="24"/>
+          <w:lang w:val="en-GB"/>
+        </w:rPr>
+        <w:t>Report its classification accuracy</w:t>
+      </w:r>
+    </w:p>
+    <w:p>
+      <w:pPr>
+        <w:widowControl/>
+        <w:shd w:val="clear" w:color="auto" w:fill="FFFFFF"/>
+        <w:spacing w:before="100" w:beforeAutospacing="1" w:after="100" w:afterAutospacing="1"/>
+        <w:jc w:val="left"/>
+        <w:rPr>
+          <w:rFonts w:ascii="Times New Roman" w:eastAsia="SimSun" w:hAnsi="Times New Roman" w:cs="Times New Roman"/>
+          <w:b/>
+          <w:color w:val="000000"/>
+          <w:kern w:val="0"/>
+          <w:sz w:val="24"/>
+          <w:szCs w:val="24"/>
+        </w:rPr>
+      </w:pPr>
+      <w:r>
+        <w:rPr>
+          <w:rFonts w:ascii="Times New Roman" w:eastAsia="SimSun" w:hAnsi="Times New Roman" w:cs="Times New Roman"/>
+          <w:b/>
+          <w:color w:val="000000"/>
+          <w:kern w:val="0"/>
+          <w:sz w:val="24"/>
+          <w:szCs w:val="24"/>
+        </w:rPr>
+        <w:t>Submit Requirements:</w:t>
+      </w:r>
+      <w:bookmarkStart w:id="0" w:name="_GoBack"/>
+      <w:bookmarkEnd w:id="0"/>
+    </w:p>
+    <w:p>
+      <w:pPr>
+        <w:widowControl/>
+        <w:shd w:val="clear" w:color="auto" w:fill="FFFFFF"/>
+        <w:spacing w:before="100" w:beforeAutospacing="1" w:after="100" w:afterAutospacing="1"/>
+        <w:jc w:val="left"/>
+        <w:rPr>
+          <w:rFonts w:ascii="Times New Roman" w:eastAsia="SimSun" w:hAnsi="Times New Roman" w:cs="Times New Roman"/>
+          <w:color w:val="000000"/>
+          <w:kern w:val="0"/>
+          <w:sz w:val="24"/>
+          <w:szCs w:val="24"/>
+        </w:rPr>
+      </w:pPr>
+      <w:r>
+        <w:rPr>
+          <w:rFonts w:ascii="Times New Roman" w:eastAsia="SimSun" w:hAnsi="Times New Roman" w:cs="Times New Roman"/>
+          <w:color w:val="000000"/>
+          <w:kern w:val="0"/>
+          <w:sz w:val="24"/>
+          <w:szCs w:val="24"/>
+        </w:rPr>
+        <w:t xml:space="preserve">The programming language </w:t>
+      </w:r>
+      <w:r>
+        <w:rPr>
+          <w:rFonts w:ascii="Times New Roman" w:eastAsia="SimSun" w:hAnsi="Times New Roman" w:cs="Times New Roman"/>
+          <w:color w:val="000000"/>
+          <w:kern w:val="0"/>
+          <w:sz w:val="24"/>
+          <w:szCs w:val="24"/>
+        </w:rPr>
+        <w:t>must</w:t>
+      </w:r>
+      <w:r>
+        <w:rPr>
+          <w:rFonts w:ascii="Times New Roman" w:eastAsia="SimSun" w:hAnsi="Times New Roman" w:cs="Times New Roman"/>
+          <w:color w:val="000000"/>
+          <w:kern w:val="0"/>
+          <w:sz w:val="24"/>
+          <w:szCs w:val="24"/>
+        </w:rPr>
+        <w:t xml:space="preserve"> be </w:t>
+      </w:r>
+      <w:r>
+        <w:rPr>
+          <w:rFonts w:ascii="Times New Roman" w:eastAsia="SimSun" w:hAnsi="Times New Roman" w:cs="Times New Roman"/>
+          <w:color w:val="FF0000"/>
+          <w:kern w:val="0"/>
+          <w:sz w:val="24"/>
+          <w:szCs w:val="24"/>
+        </w:rPr>
+        <w:t>Python</w:t>
+      </w:r>
+      <w:r>
+        <w:rPr>
+          <w:rFonts w:ascii="Times New Roman" w:eastAsia="SimSun" w:hAnsi="Times New Roman" w:cs="Times New Roman"/>
+          <w:color w:val="000000"/>
+          <w:kern w:val="0"/>
+          <w:sz w:val="24"/>
+          <w:szCs w:val="24"/>
+        </w:rPr>
+        <w:t xml:space="preserve"> you can </w:t>
+      </w:r>
+      <w:r>
+        <w:rPr>
+          <w:rFonts w:ascii="Times New Roman" w:eastAsia="SimSun" w:hAnsi="Times New Roman" w:cs="Times New Roman"/>
+          <w:color w:val="000000"/>
+          <w:kern w:val="0"/>
+          <w:sz w:val="24"/>
+          <w:szCs w:val="24"/>
+        </w:rPr>
+        <w:t xml:space="preserve">choose </w:t>
+      </w:r>
+      <w:proofErr w:type="spellStart"/>
+      <w:r>
+        <w:rPr>
+          <w:rFonts w:ascii="Times New Roman" w:eastAsia="SimSun" w:hAnsi="Times New Roman" w:cs="Times New Roman"/>
+          <w:color w:val="FF0000"/>
+          <w:kern w:val="0"/>
+          <w:sz w:val="24"/>
+          <w:szCs w:val="24"/>
+        </w:rPr>
+        <w:t>Tensorflow</w:t>
+      </w:r>
+      <w:proofErr w:type="spellEnd"/>
+      <w:r>
+        <w:rPr>
+          <w:rFonts w:ascii="Times New Roman" w:eastAsia="SimSun" w:hAnsi="Times New Roman" w:cs="Times New Roman"/>
+          <w:color w:val="FF0000"/>
+          <w:kern w:val="0"/>
+          <w:sz w:val="24"/>
+          <w:szCs w:val="24"/>
+        </w:rPr>
+        <w:t xml:space="preserve">, </w:t>
+      </w:r>
+      <w:proofErr w:type="spellStart"/>
+      <w:r>
+        <w:rPr>
+          <w:rFonts w:ascii="Times New Roman" w:eastAsia="SimSun" w:hAnsi="Times New Roman" w:cs="Times New Roman"/>
+          <w:color w:val="FF0000"/>
+          <w:kern w:val="0"/>
+          <w:sz w:val="24"/>
+          <w:szCs w:val="24"/>
+        </w:rPr>
+        <w:t>Pytorch</w:t>
+      </w:r>
+      <w:proofErr w:type="spellEnd"/>
+      <w:r>
+        <w:rPr>
+          <w:rFonts w:ascii="Times New Roman" w:eastAsia="SimSun" w:hAnsi="Times New Roman" w:cs="Times New Roman"/>
+          <w:color w:val="000000"/>
+          <w:kern w:val="0"/>
+          <w:sz w:val="24"/>
+          <w:szCs w:val="24"/>
+        </w:rPr>
+        <w:t xml:space="preserve"> Deep Learning Framework to solve the problem.</w:t>
+      </w:r>
+    </w:p>
+    <w:p>
+      <w:pPr>
+        <w:widowControl/>
+        <w:shd w:val="clear" w:color="auto" w:fill="FFFFFF"/>
+        <w:spacing w:before="100" w:beforeAutospacing="1" w:after="100" w:afterAutospacing="1"/>
+        <w:jc w:val="left"/>
+        <w:rPr>
+          <w:rFonts w:ascii="Times New Roman" w:eastAsia="SimSun" w:hAnsi="Times New Roman" w:cs="Times New Roman"/>
+          <w:color w:val="000000"/>
+          <w:kern w:val="0"/>
+          <w:sz w:val="24"/>
+          <w:szCs w:val="24"/>
+        </w:rPr>
+      </w:pPr>
+      <w:r>
+        <w:rPr>
+          <w:rFonts w:ascii="Times New Roman" w:eastAsia="SimSun" w:hAnsi="Times New Roman" w:cs="Times New Roman"/>
+          <w:color w:val="000000"/>
+          <w:kern w:val="0"/>
+          <w:sz w:val="24"/>
+          <w:szCs w:val="24"/>
+        </w:rPr>
+        <w:t xml:space="preserve">Submit </w:t>
+      </w:r>
+      <w:r>
+        <w:rPr>
+          <w:rFonts w:ascii="Times New Roman" w:eastAsia="SimSun" w:hAnsi="Times New Roman" w:cs="Times New Roman"/>
+          <w:color w:val="FF0000"/>
+          <w:kern w:val="0"/>
+          <w:sz w:val="24"/>
+          <w:szCs w:val="24"/>
+        </w:rPr>
+        <w:t>the code and final solutions (as report)</w:t>
+      </w:r>
+      <w:r>
+        <w:rPr>
+          <w:rFonts w:ascii="Times New Roman" w:eastAsia="SimSun" w:hAnsi="Times New Roman" w:cs="Times New Roman"/>
+          <w:color w:val="000000"/>
+          <w:kern w:val="0"/>
+          <w:sz w:val="24"/>
+          <w:szCs w:val="24"/>
+        </w:rPr>
+        <w:t xml:space="preserve"> for the above problem.</w:t>
+      </w:r>
+    </w:p>
+    <w:p>
+      <w:pPr>
+        <w:widowControl/>
+        <w:shd w:val="clear" w:color="auto" w:fill="FFFFFF"/>
+        <w:spacing w:before="100" w:beforeAutospacing="1" w:after="100" w:afterAutospacing="1"/>
+        <w:jc w:val="left"/>
+        <w:rPr>
+          <w:rFonts w:ascii="Times New Roman" w:eastAsia="SimSun" w:hAnsi="Times New Roman" w:cs="Times New Roman"/>
+          <w:color w:val="000000"/>
+          <w:kern w:val="0"/>
+          <w:sz w:val="24"/>
+          <w:szCs w:val="24"/>
+        </w:rPr>
+      </w:pPr>
+    </w:p>
+    <w:p>
+      <w:pPr>
+        <w:pStyle w:val="NormalWeb"/>
+        <w:spacing w:before="278" w:after="278"/>
+        <w:rPr>
+          <w:rFonts w:ascii="Times New Roman" w:hAnsi="Times New Roman" w:cs="Times New Roman"/>
+          <w:b/>
+          <w:bCs/>
+          <w:color w:val="000000"/>
+        </w:rPr>
+      </w:pPr>
+    </w:p>
+    <w:p>
+      <w:pPr>
+        <w:pStyle w:val="NormalWeb"/>
+        <w:spacing w:before="278" w:after="278"/>
+        <w:rPr>
+          <w:rFonts w:ascii="Times New Roman" w:hAnsi="Times New Roman" w:cs="Times New Roman"/>
+          <w:b/>
+          <w:bCs/>
+          <w:color w:val="000000"/>
+        </w:rPr>
+      </w:pPr>
+    </w:p>
+    <w:p>
+      <w:pPr>
+        <w:pStyle w:val="NormalWeb"/>
+        <w:spacing w:before="278" w:after="278"/>
+        <w:rPr>
+          <w:rFonts w:ascii="Times New Roman" w:hAnsi="Times New Roman" w:cs="Times New Roman"/>
+          <w:b/>
+          <w:bCs/>
+          <w:color w:val="000000"/>
+        </w:rPr>
+      </w:pPr>
+    </w:p>
+    <w:p>
+      <w:pPr>
+        <w:pStyle w:val="NormalWeb"/>
+        <w:spacing w:before="278" w:after="278"/>
+        <w:rPr>
+          <w:rFonts w:ascii="Times New Roman" w:hAnsi="Times New Roman" w:cs="Times New Roman"/>
+          <w:b/>
+          <w:bCs/>
+          <w:color w:val="000000"/>
+        </w:rPr>
+      </w:pPr>
+    </w:p>
+    <w:p>
+      <w:pPr>
+        <w:widowControl/>
+        <w:shd w:val="clear" w:color="auto" w:fill="FFFFFF"/>
+        <w:spacing w:before="100" w:beforeAutospacing="1" w:after="100" w:afterAutospacing="1"/>
+        <w:jc w:val="left"/>
+        <w:rPr>
+          <w:rFonts w:ascii="Times New Roman" w:eastAsia="SimSun" w:hAnsi="Times New Roman" w:cs="Times New Roman"/>
+          <w:b/>
+          <w:color w:val="212121"/>
+          <w:kern w:val="0"/>
+          <w:sz w:val="36"/>
+          <w:szCs w:val="36"/>
+        </w:rPr>
+      </w:pPr>
+      <w:r>
+        <w:rPr>
+          <w:rFonts w:ascii="Times New Roman" w:eastAsia="SimSun" w:hAnsi="Times New Roman" w:cs="Times New Roman"/>
+          <w:b/>
+          <w:color w:val="212121"/>
+          <w:kern w:val="0"/>
+          <w:sz w:val="36"/>
+          <w:szCs w:val="36"/>
+        </w:rPr>
+        <w:lastRenderedPageBreak/>
+        <w:t>Task 7</w:t>
+      </w:r>
+      <w:r>
+        <w:rPr>
+          <w:rFonts w:ascii="Times New Roman" w:eastAsia="SimSun" w:hAnsi="Times New Roman" w:cs="Times New Roman"/>
+          <w:b/>
+          <w:color w:val="212121"/>
+          <w:kern w:val="0"/>
+          <w:sz w:val="36"/>
+          <w:szCs w:val="36"/>
+        </w:rPr>
+        <w:t>:</w:t>
+      </w:r>
+      <w:r>
+        <w:rPr>
+          <w:rFonts w:ascii="Times New Roman" w:eastAsia="SimSun" w:hAnsi="Times New Roman" w:cs="Times New Roman"/>
+          <w:b/>
+          <w:color w:val="212121"/>
+          <w:kern w:val="0"/>
+          <w:sz w:val="36"/>
+          <w:szCs w:val="36"/>
+        </w:rPr>
+        <w:t xml:space="preserve"> </w:t>
+      </w:r>
+      <w:proofErr w:type="spellStart"/>
+      <w:r>
+        <w:rPr>
+          <w:rFonts w:ascii="Times New Roman" w:eastAsia="SimSun" w:hAnsi="Times New Roman" w:cs="Times New Roman"/>
+          <w:b/>
+          <w:color w:val="212121"/>
+          <w:kern w:val="0"/>
+          <w:sz w:val="36"/>
+          <w:szCs w:val="36"/>
+        </w:rPr>
+        <w:t>SeqGAN</w:t>
+      </w:r>
+      <w:proofErr w:type="spellEnd"/>
+    </w:p>
+    <w:p>
+      <w:pPr>
+        <w:widowControl/>
+        <w:shd w:val="clear" w:color="auto" w:fill="FFFFFF"/>
+        <w:spacing w:before="100" w:beforeAutospacing="1" w:after="100" w:afterAutospacing="1"/>
+        <w:jc w:val="left"/>
+        <w:rPr>
+          <w:rFonts w:ascii="Times New Roman" w:eastAsia="SimSun" w:hAnsi="Times New Roman" w:cs="Times New Roman"/>
+          <w:b/>
+          <w:color w:val="000000"/>
+          <w:kern w:val="0"/>
+          <w:sz w:val="24"/>
+          <w:szCs w:val="24"/>
+        </w:rPr>
+      </w:pPr>
+      <w:r>
+        <w:rPr>
+          <w:rFonts w:ascii="Times New Roman" w:eastAsia="SimSun" w:hAnsi="Times New Roman" w:cs="Times New Roman"/>
+          <w:b/>
+          <w:color w:val="000000"/>
+          <w:kern w:val="0"/>
+          <w:sz w:val="24"/>
+          <w:szCs w:val="24"/>
+        </w:rPr>
+        <w:t>Problem Description:</w:t>
+      </w:r>
+    </w:p>
+    <w:p>
+      <w:pPr>
+        <w:pStyle w:val="NormalWeb"/>
+        <w:spacing w:before="278" w:after="278"/>
+        <w:rPr>
+          <w:rFonts w:ascii="Calibri" w:hAnsi="Calibri" w:cs="Calibri"/>
+          <w:color w:val="000000"/>
+        </w:rPr>
+      </w:pPr>
+      <w:r>
+        <w:rPr>
+          <w:rFonts w:ascii="Times New Roman" w:hAnsi="Times New Roman" w:cs="Times New Roman"/>
+          <w:color w:val="000000"/>
+        </w:rPr>
+        <w:t xml:space="preserve">1. Read and understand </w:t>
+      </w:r>
+      <w:proofErr w:type="spellStart"/>
+      <w:r>
+        <w:rPr>
+          <w:rFonts w:ascii="Times New Roman" w:hAnsi="Times New Roman" w:cs="Times New Roman"/>
+          <w:color w:val="000000"/>
+        </w:rPr>
+        <w:t>SeqGAN</w:t>
+      </w:r>
+      <w:proofErr w:type="spellEnd"/>
+      <w:r>
+        <w:rPr>
+          <w:rFonts w:ascii="Times New Roman" w:hAnsi="Times New Roman" w:cs="Times New Roman"/>
+          <w:color w:val="000000"/>
+        </w:rPr>
+        <w:t xml:space="preserve"> Paper. </w:t>
+      </w:r>
+    </w:p>
+    <w:p>
+      <w:pPr>
+        <w:pStyle w:val="NormalWeb"/>
+        <w:spacing w:before="278" w:after="278"/>
+        <w:rPr>
+          <w:rFonts w:ascii="Calibri" w:hAnsi="Calibri" w:cs="Calibri"/>
+          <w:color w:val="000000"/>
+          <w:lang w:val="en-GB"/>
+        </w:rPr>
+      </w:pPr>
+      <w:r>
+        <w:rPr>
+          <w:rFonts w:ascii="Times New Roman" w:hAnsi="Times New Roman" w:cs="Times New Roman"/>
+          <w:color w:val="212121"/>
+          <w:lang w:val="en-GB"/>
+        </w:rPr>
+        <w:t>2. Download</w:t>
+      </w:r>
+      <w:r>
+        <w:rPr>
+          <w:rFonts w:ascii="Times New Roman" w:hAnsi="Times New Roman" w:cs="Times New Roman"/>
+          <w:b/>
+          <w:bCs/>
+          <w:color w:val="212121"/>
+          <w:lang w:val="en-GB"/>
+        </w:rPr>
+        <w:t xml:space="preserve"> </w:t>
+      </w:r>
+      <w:r>
+        <w:rPr>
+          <w:rFonts w:ascii="Times New Roman" w:hAnsi="Times New Roman" w:cs="Times New Roman"/>
+          <w:color w:val="212121"/>
+          <w:lang w:val="en-GB"/>
+        </w:rPr>
+        <w:t xml:space="preserve">Barack Obama political speeches as your experiment data. </w:t>
+      </w:r>
+    </w:p>
+    <w:p>
+      <w:pPr>
+        <w:pStyle w:val="NormalWeb"/>
+        <w:spacing w:before="278" w:after="278"/>
+        <w:rPr>
+          <w:rFonts w:ascii="Calibri" w:hAnsi="Calibri" w:cs="Calibri"/>
+          <w:color w:val="000000"/>
+          <w:lang w:val="en-GB"/>
+        </w:rPr>
+      </w:pPr>
+      <w:r>
+        <w:rPr>
+          <w:rFonts w:ascii="Times New Roman" w:hAnsi="Times New Roman" w:cs="Times New Roman"/>
+          <w:color w:val="212121"/>
+          <w:lang w:val="en-GB"/>
+        </w:rPr>
+        <w:t>(</w:t>
+      </w:r>
+      <w:hyperlink r:id="rId5" w:history="1">
+        <w:r>
+          <w:rPr>
+            <w:rStyle w:val="Hyperlink"/>
+            <w:rFonts w:ascii="Times New Roman" w:hAnsi="Times New Roman" w:cs="Times New Roman"/>
+            <w:lang w:val="en-GB"/>
+          </w:rPr>
+          <w:t>https://github.com/samim23/obama-rnn/blob/master/input.txt</w:t>
+        </w:r>
+      </w:hyperlink>
+      <w:r>
+        <w:rPr>
+          <w:rFonts w:ascii="Times New Roman" w:hAnsi="Times New Roman" w:cs="Times New Roman"/>
+          <w:color w:val="212121"/>
+          <w:lang w:val="en-GB"/>
+        </w:rPr>
+        <w:t>)</w:t>
+      </w:r>
+    </w:p>
+    <w:p>
+      <w:pPr>
+        <w:pStyle w:val="NormalWeb"/>
+        <w:spacing w:before="278" w:after="278"/>
+        <w:rPr>
+          <w:rFonts w:ascii="Calibri" w:hAnsi="Calibri" w:cs="Calibri"/>
+          <w:color w:val="000000"/>
+          <w:lang w:val="en-AU"/>
+        </w:rPr>
+      </w:pPr>
+      <w:r>
+        <w:rPr>
+          <w:rFonts w:ascii="Times New Roman" w:hAnsi="Times New Roman" w:cs="Times New Roman"/>
+          <w:color w:val="000000"/>
+        </w:rPr>
+        <w:t xml:space="preserve">3. Implement </w:t>
+      </w:r>
+      <w:proofErr w:type="spellStart"/>
+      <w:r>
+        <w:rPr>
+          <w:rFonts w:ascii="Times New Roman" w:hAnsi="Times New Roman" w:cs="Times New Roman"/>
+          <w:color w:val="000000"/>
+        </w:rPr>
+        <w:t>SeqGAN</w:t>
+      </w:r>
+      <w:proofErr w:type="spellEnd"/>
+      <w:r>
+        <w:rPr>
+          <w:rFonts w:ascii="Times New Roman" w:hAnsi="Times New Roman" w:cs="Times New Roman"/>
+          <w:color w:val="000000"/>
+        </w:rPr>
+        <w:t xml:space="preserve"> model, you can choose to use </w:t>
+      </w:r>
+      <w:proofErr w:type="spellStart"/>
+      <w:r>
+        <w:rPr>
+          <w:rFonts w:ascii="Times New Roman" w:hAnsi="Times New Roman" w:cs="Times New Roman"/>
+          <w:color w:val="000000"/>
+        </w:rPr>
+        <w:t>tensorflow</w:t>
+      </w:r>
+      <w:proofErr w:type="spellEnd"/>
+      <w:r>
+        <w:rPr>
+          <w:rFonts w:ascii="Times New Roman" w:hAnsi="Times New Roman" w:cs="Times New Roman"/>
+          <w:color w:val="000000"/>
+        </w:rPr>
+        <w:t xml:space="preserve"> or </w:t>
+      </w:r>
+      <w:proofErr w:type="spellStart"/>
+      <w:r>
+        <w:rPr>
+          <w:rFonts w:ascii="Times New Roman" w:hAnsi="Times New Roman" w:cs="Times New Roman"/>
+          <w:color w:val="000000"/>
+        </w:rPr>
+        <w:t>pytorch</w:t>
+      </w:r>
+      <w:proofErr w:type="spellEnd"/>
+      <w:r>
+        <w:rPr>
+          <w:rFonts w:ascii="Times New Roman" w:hAnsi="Times New Roman" w:cs="Times New Roman"/>
+          <w:color w:val="000000"/>
+        </w:rPr>
+        <w:t xml:space="preserve">. </w:t>
+      </w:r>
+    </w:p>
+    <w:p>
+      <w:pPr>
+        <w:pStyle w:val="NormalWeb"/>
+        <w:spacing w:before="278" w:after="278"/>
+        <w:rPr>
+          <w:rFonts w:ascii="Calibri" w:hAnsi="Calibri" w:cs="Calibri"/>
+          <w:color w:val="000000"/>
+        </w:rPr>
+      </w:pPr>
+      <w:r>
+        <w:rPr>
+          <w:rFonts w:ascii="Times New Roman" w:hAnsi="Times New Roman" w:cs="Times New Roman"/>
+          <w:color w:val="000000"/>
+        </w:rPr>
+        <w:t>4. Compare the model performance with simple RNN model.</w:t>
+      </w:r>
+    </w:p>
+    <w:p>
+      <w:pPr>
+        <w:pStyle w:val="NormalWeb"/>
+        <w:spacing w:before="278" w:after="278"/>
+        <w:rPr>
+          <w:rFonts w:ascii="Calibri" w:hAnsi="Calibri" w:cs="Calibri"/>
+          <w:color w:val="000000"/>
+        </w:rPr>
+      </w:pPr>
+      <w:r>
+        <w:rPr>
+          <w:rFonts w:ascii="Times New Roman" w:hAnsi="Times New Roman" w:cs="Times New Roman"/>
+          <w:color w:val="000000"/>
+        </w:rPr>
+        <w:t xml:space="preserve">(Remove your discriminator part and define another loss function). </w:t>
+      </w:r>
+    </w:p>
+    <w:p>
+      <w:pPr>
+        <w:pStyle w:val="NormalWeb"/>
+        <w:spacing w:before="278" w:after="278"/>
+        <w:rPr>
+          <w:rFonts w:ascii="Times New Roman" w:hAnsi="Times New Roman" w:cs="Times New Roman"/>
+          <w:b/>
+          <w:bCs/>
+          <w:color w:val="000000"/>
+        </w:rPr>
+      </w:pPr>
+    </w:p>
+    <w:p>
+      <w:pPr>
+        <w:pStyle w:val="NormalWeb"/>
+        <w:spacing w:before="278" w:after="278"/>
+        <w:rPr>
+          <w:rFonts w:ascii="Calibri" w:hAnsi="Calibri" w:cs="Calibri"/>
+          <w:color w:val="000000"/>
+        </w:rPr>
+      </w:pPr>
+      <w:r>
+        <w:rPr>
+          <w:rFonts w:ascii="Times New Roman" w:hAnsi="Times New Roman" w:cs="Times New Roman"/>
+          <w:b/>
+          <w:bCs/>
+          <w:color w:val="000000"/>
+        </w:rPr>
+        <w:t>Submission Requirements:</w:t>
+      </w:r>
+    </w:p>
+    <w:p>
+      <w:pPr>
+        <w:widowControl/>
+        <w:shd w:val="clear" w:color="auto" w:fill="FFFFFF"/>
+        <w:spacing w:before="100" w:beforeAutospacing="1" w:after="100" w:afterAutospacing="1"/>
+        <w:jc w:val="left"/>
+        <w:rPr>
+          <w:rFonts w:ascii="Times New Roman" w:eastAsia="SimSun" w:hAnsi="Times New Roman" w:cs="Times New Roman"/>
+          <w:color w:val="000000"/>
+          <w:kern w:val="0"/>
+          <w:sz w:val="24"/>
+          <w:szCs w:val="24"/>
+        </w:rPr>
+      </w:pPr>
+      <w:r>
+        <w:rPr>
+          <w:rFonts w:ascii="Times New Roman" w:eastAsia="SimSun" w:hAnsi="Times New Roman" w:cs="Times New Roman"/>
+          <w:color w:val="000000"/>
+          <w:kern w:val="0"/>
+          <w:sz w:val="24"/>
+          <w:szCs w:val="24"/>
+        </w:rPr>
+        <w:t xml:space="preserve">The programming language </w:t>
+      </w:r>
+      <w:r>
+        <w:rPr>
+          <w:rFonts w:ascii="Times New Roman" w:eastAsia="SimSun" w:hAnsi="Times New Roman" w:cs="Times New Roman"/>
+          <w:color w:val="000000"/>
+          <w:kern w:val="0"/>
+          <w:sz w:val="24"/>
+          <w:szCs w:val="24"/>
+        </w:rPr>
+        <w:t>must</w:t>
+      </w:r>
+      <w:r>
+        <w:rPr>
+          <w:rFonts w:ascii="Times New Roman" w:eastAsia="SimSun" w:hAnsi="Times New Roman" w:cs="Times New Roman"/>
+          <w:color w:val="000000"/>
+          <w:kern w:val="0"/>
+          <w:sz w:val="24"/>
+          <w:szCs w:val="24"/>
+        </w:rPr>
+        <w:t xml:space="preserve"> be </w:t>
+      </w:r>
+      <w:r>
+        <w:rPr>
+          <w:rFonts w:ascii="Times New Roman" w:eastAsia="SimSun" w:hAnsi="Times New Roman" w:cs="Times New Roman"/>
+          <w:color w:val="FF0000"/>
+          <w:kern w:val="0"/>
+          <w:sz w:val="24"/>
+          <w:szCs w:val="24"/>
+        </w:rPr>
+        <w:t>Python</w:t>
+      </w:r>
+      <w:r>
+        <w:rPr>
+          <w:rFonts w:ascii="Times New Roman" w:eastAsia="SimSun" w:hAnsi="Times New Roman" w:cs="Times New Roman"/>
+          <w:color w:val="000000"/>
+          <w:kern w:val="0"/>
+          <w:sz w:val="24"/>
+          <w:szCs w:val="24"/>
+        </w:rPr>
+        <w:t xml:space="preserve"> you can </w:t>
+      </w:r>
+      <w:r>
+        <w:rPr>
+          <w:rFonts w:ascii="Times New Roman" w:eastAsia="SimSun" w:hAnsi="Times New Roman" w:cs="Times New Roman"/>
+          <w:color w:val="000000"/>
+          <w:kern w:val="0"/>
+          <w:sz w:val="24"/>
+          <w:szCs w:val="24"/>
+        </w:rPr>
+        <w:t xml:space="preserve">choose </w:t>
+      </w:r>
+      <w:proofErr w:type="spellStart"/>
+      <w:r>
+        <w:rPr>
+          <w:rFonts w:ascii="Times New Roman" w:eastAsia="SimSun" w:hAnsi="Times New Roman" w:cs="Times New Roman"/>
+          <w:color w:val="FF0000"/>
+          <w:kern w:val="0"/>
+          <w:sz w:val="24"/>
+          <w:szCs w:val="24"/>
+        </w:rPr>
+        <w:t>Tensorflow</w:t>
+      </w:r>
+      <w:proofErr w:type="spellEnd"/>
+      <w:r>
+        <w:rPr>
+          <w:rFonts w:ascii="Times New Roman" w:eastAsia="SimSun" w:hAnsi="Times New Roman" w:cs="Times New Roman"/>
+          <w:color w:val="FF0000"/>
+          <w:kern w:val="0"/>
+          <w:sz w:val="24"/>
+          <w:szCs w:val="24"/>
+        </w:rPr>
+        <w:t xml:space="preserve">, </w:t>
+      </w:r>
+      <w:proofErr w:type="spellStart"/>
+      <w:r>
+        <w:rPr>
+          <w:rFonts w:ascii="Times New Roman" w:eastAsia="SimSun" w:hAnsi="Times New Roman" w:cs="Times New Roman"/>
+          <w:color w:val="FF0000"/>
+          <w:kern w:val="0"/>
+          <w:sz w:val="24"/>
+          <w:szCs w:val="24"/>
+        </w:rPr>
+        <w:t>Pytorch</w:t>
+      </w:r>
+      <w:proofErr w:type="spellEnd"/>
+      <w:r>
+        <w:rPr>
+          <w:rFonts w:ascii="Times New Roman" w:eastAsia="SimSun" w:hAnsi="Times New Roman" w:cs="Times New Roman"/>
+          <w:color w:val="000000"/>
+          <w:kern w:val="0"/>
+          <w:sz w:val="24"/>
+          <w:szCs w:val="24"/>
+        </w:rPr>
+        <w:t xml:space="preserve"> Deep Learning Framework to solve the problem.</w:t>
+      </w:r>
+    </w:p>
+    <w:p>
+      <w:pPr>
+        <w:widowControl/>
+        <w:shd w:val="clear" w:color="auto" w:fill="FFFFFF"/>
+        <w:spacing w:before="100" w:beforeAutospacing="1" w:after="100" w:afterAutospacing="1"/>
+        <w:jc w:val="left"/>
+        <w:rPr>
+          <w:rFonts w:ascii="Times New Roman" w:eastAsia="SimSun" w:hAnsi="Times New Roman" w:cs="Times New Roman"/>
+          <w:color w:val="000000"/>
+          <w:kern w:val="0"/>
+          <w:sz w:val="24"/>
+          <w:szCs w:val="24"/>
+        </w:rPr>
+      </w:pPr>
+      <w:r>
+        <w:rPr>
+          <w:rFonts w:ascii="Times New Roman" w:eastAsia="SimSun" w:hAnsi="Times New Roman" w:cs="Times New Roman"/>
+          <w:color w:val="000000"/>
+          <w:kern w:val="0"/>
+          <w:sz w:val="24"/>
+          <w:szCs w:val="24"/>
+        </w:rPr>
+        <w:t xml:space="preserve">Submit </w:t>
+      </w:r>
+      <w:r>
+        <w:rPr>
+          <w:rFonts w:ascii="Times New Roman" w:eastAsia="SimSun" w:hAnsi="Times New Roman" w:cs="Times New Roman"/>
+          <w:color w:val="FF0000"/>
+          <w:kern w:val="0"/>
+          <w:sz w:val="24"/>
+          <w:szCs w:val="24"/>
+        </w:rPr>
+        <w:t>the code and final solutions (as report)</w:t>
+      </w:r>
+      <w:r>
+        <w:rPr>
+          <w:rFonts w:ascii="Times New Roman" w:eastAsia="SimSun" w:hAnsi="Times New Roman" w:cs="Times New Roman"/>
+          <w:color w:val="000000"/>
+          <w:kern w:val="0"/>
+          <w:sz w:val="24"/>
+          <w:szCs w:val="24"/>
+        </w:rPr>
+        <w:t xml:space="preserve"> for the above problem.</w:t>
+      </w:r>
+    </w:p>
+    <w:p>
+      <w:pPr>
+        <w:widowControl/>
+        <w:shd w:val="clear" w:color="auto" w:fill="FFFFFF"/>
+        <w:spacing w:before="100" w:beforeAutospacing="1" w:after="100" w:afterAutospacing="1"/>
+        <w:jc w:val="left"/>
+        <w:rPr>
+          <w:rFonts w:ascii="Times New Roman" w:eastAsia="SimSun" w:hAnsi="Times New Roman" w:cs="Times New Roman"/>
+          <w:color w:val="000000"/>
+          <w:kern w:val="0"/>
+          <w:sz w:val="24"/>
+          <w:szCs w:val="24"/>
+        </w:rPr>
+      </w:pPr>
     </w:p>
     <w:sectPr>
       <w:pgSz w:w="11906" w:h="16838"/>
@@ -3549,6 +4800,95 @@
     </w:lvl>
   </w:abstractNum>
   <w:abstractNum w:abstractNumId="4" w15:restartNumberingAfterBreak="0">
+    <w:nsid w:val="4B013744"/>
+    <w:multiLevelType w:val="hybridMultilevel"/>
+    <w:tmpl w:val="73DC5372"/>
+    <w:lvl w:ilvl="0" w:tplc="0C09000F">
+      <w:start w:val="1"/>
+      <w:numFmt w:val="decimal"/>
+      <w:lvlText w:val="%1."/>
+      <w:lvlJc w:val="left"/>
+      <w:pPr>
+        <w:ind w:left="720" w:hanging="360"/>
+      </w:pPr>
+      <w:rPr>
+        <w:rFonts w:hint="default"/>
+      </w:rPr>
+    </w:lvl>
+    <w:lvl w:ilvl="1" w:tplc="0C090019" w:tentative="1">
+      <w:start w:val="1"/>
+      <w:numFmt w:val="lowerLetter"/>
+      <w:lvlText w:val="%2."/>
+      <w:lvlJc w:val="left"/>
+      <w:pPr>
+        <w:ind w:left="1440" w:hanging="360"/>
+      </w:pPr>
+    </w:lvl>
+    <w:lvl w:ilvl="2" w:tplc="0C09001B" w:tentative="1">
+      <w:start w:val="1"/>
+      <w:numFmt w:val="lowerRoman"/>
+      <w:lvlText w:val="%3."/>
+      <w:lvlJc w:val="right"/>
+      <w:pPr>
+        <w:ind w:left="2160" w:hanging="180"/>
+      </w:pPr>
+    </w:lvl>
+    <w:lvl w:ilvl="3" w:tplc="0C09000F" w:tentative="1">
+      <w:start w:val="1"/>
+      <w:numFmt w:val="decimal"/>
+      <w:lvlText w:val="%4."/>
+      <w:lvlJc w:val="left"/>
+      <w:pPr>
+        <w:ind w:left="2880" w:hanging="360"/>
+      </w:pPr>
+    </w:lvl>
+    <w:lvl w:ilvl="4" w:tplc="0C090019" w:tentative="1">
+      <w:start w:val="1"/>
+      <w:numFmt w:val="lowerLetter"/>
+      <w:lvlText w:val="%5."/>
+      <w:lvlJc w:val="left"/>
+      <w:pPr>
+        <w:ind w:left="3600" w:hanging="360"/>
+      </w:pPr>
+    </w:lvl>
+    <w:lvl w:ilvl="5" w:tplc="0C09001B" w:tentative="1">
+      <w:start w:val="1"/>
+      <w:numFmt w:val="lowerRoman"/>
+      <w:lvlText w:val="%6."/>
+      <w:lvlJc w:val="right"/>
+      <w:pPr>
+        <w:ind w:left="4320" w:hanging="180"/>
+      </w:pPr>
+    </w:lvl>
+    <w:lvl w:ilvl="6" w:tplc="0C09000F" w:tentative="1">
+      <w:start w:val="1"/>
+      <w:numFmt w:val="decimal"/>
+      <w:lvlText w:val="%7."/>
+      <w:lvlJc w:val="left"/>
+      <w:pPr>
+        <w:ind w:left="5040" w:hanging="360"/>
+      </w:pPr>
+    </w:lvl>
+    <w:lvl w:ilvl="7" w:tplc="0C090019" w:tentative="1">
+      <w:start w:val="1"/>
+      <w:numFmt w:val="lowerLetter"/>
+      <w:lvlText w:val="%8."/>
+      <w:lvlJc w:val="left"/>
+      <w:pPr>
+        <w:ind w:left="5760" w:hanging="360"/>
+      </w:pPr>
+    </w:lvl>
+    <w:lvl w:ilvl="8" w:tplc="0C09001B" w:tentative="1">
+      <w:start w:val="1"/>
+      <w:numFmt w:val="lowerRoman"/>
+      <w:lvlText w:val="%9."/>
+      <w:lvlJc w:val="right"/>
+      <w:pPr>
+        <w:ind w:left="6480" w:hanging="180"/>
+      </w:pPr>
+    </w:lvl>
+  </w:abstractNum>
+  <w:abstractNum w:abstractNumId="5" w15:restartNumberingAfterBreak="0">
     <w:nsid w:val="53DD1C6E"/>
     <w:multiLevelType w:val="hybridMultilevel"/>
     <w:tmpl w:val="26888F1E"/>
@@ -3637,7 +4977,7 @@
       </w:pPr>
     </w:lvl>
   </w:abstractNum>
-  <w:abstractNum w:abstractNumId="5" w15:restartNumberingAfterBreak="0">
+  <w:abstractNum w:abstractNumId="6" w15:restartNumberingAfterBreak="0">
     <w:nsid w:val="632B277A"/>
     <w:multiLevelType w:val="multilevel"/>
     <w:tmpl w:val="7A7E9C2E"/>
@@ -3786,7 +5126,7 @@
       </w:rPr>
     </w:lvl>
   </w:abstractNum>
-  <w:abstractNum w:abstractNumId="6" w15:restartNumberingAfterBreak="0">
+  <w:abstractNum w:abstractNumId="7" w15:restartNumberingAfterBreak="0">
     <w:nsid w:val="6E45164F"/>
     <w:multiLevelType w:val="hybridMultilevel"/>
     <w:tmpl w:val="C3A88C30"/>
@@ -3876,13 +5216,13 @@
     </w:lvl>
   </w:abstractNum>
   <w:num w:numId="1">
-    <w:abstractNumId w:val="5"/>
+    <w:abstractNumId w:val="6"/>
   </w:num>
   <w:num w:numId="2">
     <w:abstractNumId w:val="1"/>
   </w:num>
   <w:num w:numId="3">
-    <w:abstractNumId w:val="6"/>
+    <w:abstractNumId w:val="7"/>
   </w:num>
   <w:num w:numId="4">
     <w:abstractNumId w:val="0"/>
@@ -3891,10 +5231,13 @@
     <w:abstractNumId w:val="3"/>
   </w:num>
   <w:num w:numId="6">
-    <w:abstractNumId w:val="4"/>
+    <w:abstractNumId w:val="5"/>
   </w:num>
   <w:num w:numId="7">
     <w:abstractNumId w:val="2"/>
+  </w:num>
+  <w:num w:numId="8">
+    <w:abstractNumId w:val="4"/>
   </w:num>
 </w:numbering>
 </file>
@@ -4367,6 +5710,18 @@
       <w:contextualSpacing/>
     </w:pPr>
   </w:style>
+  <w:style w:type="character" w:styleId="Hyperlink">
+    <w:name w:val="Hyperlink"/>
+    <w:basedOn w:val="DefaultParagraphFont"/>
+    <w:uiPriority w:val="99"/>
+    <w:semiHidden/>
+    <w:unhideWhenUsed/>
+    <w:rsid w:val="0044002B"/>
+    <w:rPr>
+      <w:color w:val="0563C1" w:themeColor="hyperlink"/>
+      <w:u w:val="single"/>
+    </w:rPr>
+  </w:style>
 </w:styles>
 </file>
 
